--- a/法令ファイル/電気業に属する事業を行う者の石炭灰の利用の促進に関する判断の基準となるべき事項を定める省令/電気業に属する事業を行う者の石炭灰の利用の促進に関する判断の基準となるべき事項を定める省令（平成三年通商産業省令第五十七号）.docx
+++ b/法令ファイル/電気業に属する事業を行う者の石炭灰の利用の促進に関する判断の基準となるべき事項を定める省令/電気業に属する事業を行う者の石炭灰の利用の促進に関する判断の基準となるべき事項を定める省令（平成三年通商産業省令第五十七号）.docx
@@ -27,35 +27,23 @@
     </w:p>
     <w:p>
       <w:pPr>
-        <w:pStyle w:val="Heading6"/>
+        <w:pStyle w:val="ListBullet"/>
         <w:ind w:left="880"/>
       </w:pPr>
       <w:r>
         <w:t>一</w:t>
-      </w:r>
-    </w:p>
-    <w:p>
-      <w:pPr>
-        <w:ind w:left="880"/>
-      </w:pPr>
-      <w:r>
+        <w:br/>
         <w:t>モルタル用若しくはコンクリート用の混和材又はフライアッシュセメントの原材料に加工する場合にあっては、日本産業規格Ａ６２０１</w:t>
       </w:r>
     </w:p>
     <w:p>
       <w:pPr>
-        <w:pStyle w:val="Heading6"/>
+        <w:pStyle w:val="ListBullet"/>
         <w:ind w:left="880"/>
       </w:pPr>
       <w:r>
         <w:t>二</w:t>
-      </w:r>
-    </w:p>
-    <w:p>
-      <w:pPr>
-        <w:ind w:left="880"/>
-      </w:pPr>
-      <w:r>
+        <w:br/>
         <w:t>前号に掲げる製品以外に加工する場合にあっては、事業者と石炭灰を利用する者が協議して、用途に応じて定めた仕様</w:t>
       </w:r>
     </w:p>
@@ -117,86 +105,56 @@
     </w:p>
     <w:p>
       <w:pPr>
-        <w:pStyle w:val="Heading6"/>
+        <w:pStyle w:val="ListBullet"/>
         <w:ind w:left="880"/>
       </w:pPr>
       <w:r>
         <w:t>一</w:t>
-      </w:r>
-    </w:p>
-    <w:p>
-      <w:pPr>
-        <w:ind w:left="880"/>
-      </w:pPr>
-      <w:r>
+        <w:br/>
         <w:t>石炭灰の発生予定数量</w:t>
       </w:r>
     </w:p>
     <w:p>
       <w:pPr>
-        <w:pStyle w:val="Heading6"/>
+        <w:pStyle w:val="ListBullet"/>
         <w:ind w:left="880"/>
       </w:pPr>
       <w:r>
         <w:t>二</w:t>
-      </w:r>
-    </w:p>
-    <w:p>
-      <w:pPr>
-        <w:ind w:left="880"/>
-      </w:pPr>
-      <w:r>
+        <w:br/>
         <w:t>石炭灰の利用予定数量</w:t>
       </w:r>
     </w:p>
     <w:p>
       <w:pPr>
-        <w:pStyle w:val="Heading6"/>
+        <w:pStyle w:val="ListBullet"/>
         <w:ind w:left="880"/>
       </w:pPr>
       <w:r>
         <w:t>三</w:t>
-      </w:r>
-    </w:p>
-    <w:p>
-      <w:pPr>
-        <w:ind w:left="880"/>
-      </w:pPr>
-      <w:r>
+        <w:br/>
         <w:t>石炭灰の利用の促進のために必要な設備の整備に関する事項</w:t>
       </w:r>
     </w:p>
     <w:p>
       <w:pPr>
-        <w:pStyle w:val="Heading6"/>
+        <w:pStyle w:val="ListBullet"/>
         <w:ind w:left="880"/>
       </w:pPr>
       <w:r>
         <w:t>四</w:t>
-      </w:r>
-    </w:p>
-    <w:p>
-      <w:pPr>
-        <w:ind w:left="880"/>
-      </w:pPr>
-      <w:r>
+        <w:br/>
         <w:t>石炭灰の利用の促進のために必要な技術の向上に関する事項</w:t>
       </w:r>
     </w:p>
     <w:p>
       <w:pPr>
-        <w:pStyle w:val="Heading6"/>
+        <w:pStyle w:val="ListBullet"/>
         <w:ind w:left="880"/>
       </w:pPr>
       <w:r>
         <w:t>五</w:t>
-      </w:r>
-    </w:p>
-    <w:p>
-      <w:pPr>
-        <w:ind w:left="880"/>
-      </w:pPr>
-      <w:r>
+        <w:br/>
         <w:t>前各号に掲げるもののほか、石炭灰の利用の促進に関する事項</w:t>
       </w:r>
     </w:p>
@@ -258,7 +216,7 @@
         <w:pStyle w:val="Heading1"/>
       </w:pPr>
       <w:r>
-        <w:t>附　則（令和元年七月一日経済産業省令第一七号）</w:t>
+        <w:t>附則（令和元年七月一日経済産業省令第一七号）</w:t>
       </w:r>
     </w:p>
     <w:p>
@@ -286,7 +244,7 @@
     </w:pPr>
     <w:r>
       <w:tab/>
-      <w:t>WeGov v0.1 - FTS141</w:t>
+      <w:t>WeGov v0.2 - FTS141</w:t>
     </w:r>
   </w:p>
 </w:ftr>
